--- a/OuterData/diploma practice reports/Махницкий Производственная практика (преддипломная)_дневник.docx
+++ b/OuterData/diploma practice reports/Махницкий Производственная практика (преддипломная)_дневник.docx
@@ -6878,46 +6878,13 @@
                 <w:sz w:val="28"/>
                 <w:szCs w:val="28"/>
               </w:rPr>
-              <w:t>22</w:t>
-            </w:r>
-            <w:r>
-              <w:rPr>
-                <w:rFonts w:ascii="Times New Roman" w:hAnsi="Times New Roman"/>
-                <w:sz w:val="28"/>
-                <w:szCs w:val="28"/>
-              </w:rPr>
-              <w:t>.</w:t>
-            </w:r>
-            <w:r>
-              <w:rPr>
-                <w:rFonts w:ascii="Times New Roman" w:hAnsi="Times New Roman"/>
-                <w:sz w:val="28"/>
-                <w:szCs w:val="28"/>
-              </w:rPr>
-              <w:t>04</w:t>
-            </w:r>
-            <w:r>
-              <w:rPr>
-                <w:rFonts w:ascii="Times New Roman" w:hAnsi="Times New Roman"/>
-                <w:sz w:val="28"/>
-                <w:szCs w:val="28"/>
-              </w:rPr>
-              <w:t>.202</w:t>
-            </w:r>
-            <w:r>
-              <w:rPr>
-                <w:rFonts w:ascii="Times New Roman" w:hAnsi="Times New Roman"/>
-                <w:sz w:val="28"/>
-                <w:szCs w:val="28"/>
-              </w:rPr>
-              <w:t>5</w:t>
+              <w:t>22.04.2025</w:t>
             </w:r>
           </w:p>
         </w:tc>
         <w:tc>
           <w:tcPr>
             <w:tcW w:w="5670" w:type="dxa"/>
-            <w:vAlign w:val="center"/>
           </w:tcPr>
           <w:p>
             <w:pPr>
@@ -6935,6 +6902,14 @@
                 <w:highlight w:val="yellow"/>
               </w:rPr>
             </w:pPr>
+            <w:r>
+              <w:rPr>
+                <w:rFonts w:ascii="Times New Roman" w:hAnsi="Times New Roman"/>
+                <w:sz w:val="28"/>
+                <w:szCs w:val="28"/>
+              </w:rPr>
+              <w:t>Разрабатывать требования к программным модулям на основе анализа проектной и технической документации на предмет взаимодействия компонент</w:t>
+            </w:r>
           </w:p>
         </w:tc>
         <w:tc>
@@ -6996,7 +6971,6 @@
         <w:tc>
           <w:tcPr>
             <w:tcW w:w="5670" w:type="dxa"/>
-            <w:vAlign w:val="center"/>
           </w:tcPr>
           <w:p>
             <w:pPr>
@@ -7014,6 +6988,14 @@
                 <w:highlight w:val="yellow"/>
               </w:rPr>
             </w:pPr>
+            <w:r>
+              <w:rPr>
+                <w:rFonts w:ascii="Times New Roman" w:hAnsi="Times New Roman"/>
+                <w:sz w:val="28"/>
+                <w:szCs w:val="28"/>
+              </w:rPr>
+              <w:t>Выполнять интеграцию модулей в программное обеспечение</w:t>
+            </w:r>
           </w:p>
         </w:tc>
         <w:tc>
@@ -7092,6 +7074,14 @@
                 <w:highlight w:val="yellow"/>
               </w:rPr>
             </w:pPr>
+            <w:r>
+              <w:rPr>
+                <w:rFonts w:ascii="Times New Roman" w:hAnsi="Times New Roman"/>
+                <w:sz w:val="28"/>
+                <w:szCs w:val="28"/>
+              </w:rPr>
+              <w:t>Выполнять отладку программного модуля с использованием специализированных программных средств</w:t>
+            </w:r>
           </w:p>
         </w:tc>
         <w:tc>
@@ -7170,6 +7160,14 @@
                 <w:highlight w:val="yellow"/>
               </w:rPr>
             </w:pPr>
+            <w:r>
+              <w:rPr>
+                <w:rFonts w:ascii="Times New Roman" w:hAnsi="Times New Roman"/>
+                <w:sz w:val="28"/>
+                <w:szCs w:val="28"/>
+              </w:rPr>
+              <w:t>Осуществлять разработку тестовых наборов и тестовых сценариев для программного обеспечения</w:t>
+            </w:r>
           </w:p>
         </w:tc>
         <w:tc>
@@ -7248,6 +7246,14 @@
                 <w:highlight w:val="yellow"/>
               </w:rPr>
             </w:pPr>
+            <w:r>
+              <w:rPr>
+                <w:rFonts w:ascii="Times New Roman" w:hAnsi="Times New Roman"/>
+                <w:sz w:val="28"/>
+                <w:szCs w:val="28"/>
+              </w:rPr>
+              <w:t>Производить инспектирование компонент программного обеспечения на предмет соответствия стандартам кодирования</w:t>
+            </w:r>
           </w:p>
         </w:tc>
         <w:tc>
@@ -7326,6 +7332,14 @@
                 <w:highlight w:val="yellow"/>
               </w:rPr>
             </w:pPr>
+            <w:r>
+              <w:rPr>
+                <w:rFonts w:ascii="Times New Roman" w:hAnsi="Times New Roman"/>
+                <w:sz w:val="28"/>
+                <w:szCs w:val="28"/>
+              </w:rPr>
+              <w:t>Разрабатывать требования к программным модулям на основе анализа проектной и технической документации на предмет взаимодействия компонент</w:t>
+            </w:r>
           </w:p>
         </w:tc>
         <w:tc>
@@ -7404,6 +7418,14 @@
                 <w:highlight w:val="yellow"/>
               </w:rPr>
             </w:pPr>
+            <w:r>
+              <w:rPr>
+                <w:rFonts w:ascii="Times New Roman" w:hAnsi="Times New Roman"/>
+                <w:sz w:val="28"/>
+                <w:szCs w:val="28"/>
+              </w:rPr>
+              <w:t>Выполнять интеграцию модулей в программное обеспечение</w:t>
+            </w:r>
           </w:p>
         </w:tc>
         <w:tc>
@@ -7458,15 +7480,7 @@
                 <w:sz w:val="28"/>
                 <w:szCs w:val="28"/>
               </w:rPr>
-              <w:t>05.</w:t>
-            </w:r>
-            <w:r>
-              <w:rPr>
-                <w:rFonts w:ascii="Times New Roman" w:hAnsi="Times New Roman"/>
-                <w:sz w:val="28"/>
-                <w:szCs w:val="28"/>
-              </w:rPr>
-              <w:t>05.2025</w:t>
+              <w:t>05.05.2025</w:t>
             </w:r>
           </w:p>
         </w:tc>
@@ -7490,6 +7504,14 @@
                 <w:highlight w:val="yellow"/>
               </w:rPr>
             </w:pPr>
+            <w:r>
+              <w:rPr>
+                <w:rFonts w:ascii="Times New Roman" w:hAnsi="Times New Roman"/>
+                <w:sz w:val="28"/>
+                <w:szCs w:val="28"/>
+              </w:rPr>
+              <w:t>Выполнять отладку программного модуля с использованием специализированных программных средств</w:t>
+            </w:r>
           </w:p>
         </w:tc>
         <w:tc>
@@ -7568,6 +7590,14 @@
                 <w:highlight w:val="yellow"/>
               </w:rPr>
             </w:pPr>
+            <w:r>
+              <w:rPr>
+                <w:rFonts w:ascii="Times New Roman" w:hAnsi="Times New Roman"/>
+                <w:sz w:val="28"/>
+                <w:szCs w:val="28"/>
+              </w:rPr>
+              <w:t>Осуществлять разработку тестовых наборов и тестовых сценариев для программного обеспечения</w:t>
+            </w:r>
           </w:p>
         </w:tc>
         <w:tc>
@@ -7646,6 +7676,14 @@
                 <w:highlight w:val="yellow"/>
               </w:rPr>
             </w:pPr>
+            <w:r>
+              <w:rPr>
+                <w:rFonts w:ascii="Times New Roman" w:hAnsi="Times New Roman"/>
+                <w:sz w:val="28"/>
+                <w:szCs w:val="28"/>
+              </w:rPr>
+              <w:t>Производить инспектирование компонент программного обеспечения на предмет соответствия стандартам кодирования</w:t>
+            </w:r>
           </w:p>
         </w:tc>
         <w:tc>
@@ -7724,6 +7762,23 @@
                 <w:highlight w:val="yellow"/>
               </w:rPr>
             </w:pPr>
+            <w:r>
+              <w:rPr>
+                <w:rFonts w:ascii="Times New Roman" w:hAnsi="Times New Roman"/>
+                <w:sz w:val="28"/>
+                <w:szCs w:val="28"/>
+              </w:rPr>
+              <w:t xml:space="preserve">Разрабатывать требования к программным модулям на основе анализа проектной и </w:t>
+            </w:r>
+            <w:r>
+              <w:rPr>
+                <w:rFonts w:ascii="Times New Roman" w:hAnsi="Times New Roman"/>
+                <w:sz w:val="28"/>
+                <w:szCs w:val="28"/>
+              </w:rPr>
+              <w:lastRenderedPageBreak/>
+              <w:t>технической документации на предмет взаимодействия компонент</w:t>
+            </w:r>
           </w:p>
         </w:tc>
         <w:tc>
@@ -7802,6 +7857,54 @@
                 <w:highlight w:val="yellow"/>
               </w:rPr>
             </w:pPr>
+            <w:r>
+              <w:rPr>
+                <w:rFonts w:ascii="Times New Roman" w:hAnsi="Times New Roman"/>
+                <w:sz w:val="28"/>
+                <w:szCs w:val="28"/>
+              </w:rPr>
+              <w:t>О</w:t>
+            </w:r>
+            <w:r>
+              <w:rPr>
+                <w:rFonts w:ascii="Times New Roman" w:hAnsi="Times New Roman"/>
+                <w:sz w:val="28"/>
+                <w:szCs w:val="28"/>
+              </w:rPr>
+              <w:t>существ</w:t>
+            </w:r>
+            <w:r>
+              <w:rPr>
+                <w:rFonts w:ascii="Times New Roman" w:hAnsi="Times New Roman"/>
+                <w:sz w:val="28"/>
+                <w:szCs w:val="28"/>
+              </w:rPr>
+              <w:t>ление</w:t>
+            </w:r>
+            <w:r>
+              <w:rPr>
+                <w:rFonts w:ascii="Times New Roman" w:hAnsi="Times New Roman"/>
+                <w:sz w:val="28"/>
+                <w:szCs w:val="28"/>
+              </w:rPr>
+              <w:t xml:space="preserve"> действи</w:t>
+            </w:r>
+            <w:r>
+              <w:rPr>
+                <w:rFonts w:ascii="Times New Roman" w:hAnsi="Times New Roman"/>
+                <w:sz w:val="28"/>
+                <w:szCs w:val="28"/>
+              </w:rPr>
+              <w:t>й</w:t>
+            </w:r>
+            <w:r>
+              <w:rPr>
+                <w:rFonts w:ascii="Times New Roman" w:hAnsi="Times New Roman"/>
+                <w:sz w:val="28"/>
+                <w:szCs w:val="28"/>
+              </w:rPr>
+              <w:t xml:space="preserve"> с объектами баз данных в конкретной системе управления базами данных</w:t>
+            </w:r>
           </w:p>
         </w:tc>
         <w:tc>
@@ -7856,7 +7959,6 @@
                 <w:sz w:val="28"/>
                 <w:szCs w:val="28"/>
               </w:rPr>
-              <w:lastRenderedPageBreak/>
               <w:t>14.05.2025</w:t>
             </w:r>
           </w:p>
@@ -7881,6 +7983,54 @@
                 <w:highlight w:val="yellow"/>
               </w:rPr>
             </w:pPr>
+            <w:r>
+              <w:rPr>
+                <w:rFonts w:ascii="Times New Roman" w:hAnsi="Times New Roman"/>
+                <w:sz w:val="28"/>
+                <w:szCs w:val="28"/>
+              </w:rPr>
+              <w:t>О</w:t>
+            </w:r>
+            <w:r>
+              <w:rPr>
+                <w:rFonts w:ascii="Times New Roman" w:hAnsi="Times New Roman"/>
+                <w:sz w:val="28"/>
+                <w:szCs w:val="28"/>
+              </w:rPr>
+              <w:t>существ</w:t>
+            </w:r>
+            <w:r>
+              <w:rPr>
+                <w:rFonts w:ascii="Times New Roman" w:hAnsi="Times New Roman"/>
+                <w:sz w:val="28"/>
+                <w:szCs w:val="28"/>
+              </w:rPr>
+              <w:t>ление</w:t>
+            </w:r>
+            <w:r>
+              <w:rPr>
+                <w:rFonts w:ascii="Times New Roman" w:hAnsi="Times New Roman"/>
+                <w:sz w:val="28"/>
+                <w:szCs w:val="28"/>
+              </w:rPr>
+              <w:t xml:space="preserve"> действи</w:t>
+            </w:r>
+            <w:r>
+              <w:rPr>
+                <w:rFonts w:ascii="Times New Roman" w:hAnsi="Times New Roman"/>
+                <w:sz w:val="28"/>
+                <w:szCs w:val="28"/>
+              </w:rPr>
+              <w:t>й</w:t>
+            </w:r>
+            <w:r>
+              <w:rPr>
+                <w:rFonts w:ascii="Times New Roman" w:hAnsi="Times New Roman"/>
+                <w:sz w:val="28"/>
+                <w:szCs w:val="28"/>
+              </w:rPr>
+              <w:t xml:space="preserve"> с объектами баз данных в конкретной системе управления базами данных</w:t>
+            </w:r>
           </w:p>
         </w:tc>
         <w:tc>
@@ -7959,6 +8109,70 @@
                 <w:highlight w:val="yellow"/>
               </w:rPr>
             </w:pPr>
+            <w:r>
+              <w:rPr>
+                <w:rFonts w:ascii="Times New Roman" w:hAnsi="Times New Roman"/>
+                <w:sz w:val="28"/>
+                <w:szCs w:val="28"/>
+              </w:rPr>
+              <w:t>И</w:t>
+            </w:r>
+            <w:r>
+              <w:rPr>
+                <w:rFonts w:ascii="Times New Roman" w:hAnsi="Times New Roman"/>
+                <w:sz w:val="28"/>
+                <w:szCs w:val="28"/>
+              </w:rPr>
+              <w:t>спользова</w:t>
+            </w:r>
+            <w:r>
+              <w:rPr>
+                <w:rFonts w:ascii="Times New Roman" w:hAnsi="Times New Roman"/>
+                <w:sz w:val="28"/>
+                <w:szCs w:val="28"/>
+              </w:rPr>
+              <w:t>ние</w:t>
+            </w:r>
+            <w:r>
+              <w:rPr>
+                <w:rFonts w:ascii="Times New Roman" w:hAnsi="Times New Roman"/>
+                <w:sz w:val="28"/>
+                <w:szCs w:val="28"/>
+              </w:rPr>
+              <w:t xml:space="preserve"> стандартны</w:t>
+            </w:r>
+            <w:r>
+              <w:rPr>
+                <w:rFonts w:ascii="Times New Roman" w:hAnsi="Times New Roman"/>
+                <w:sz w:val="28"/>
+                <w:szCs w:val="28"/>
+              </w:rPr>
+              <w:t>х</w:t>
+            </w:r>
+            <w:r>
+              <w:rPr>
+                <w:rFonts w:ascii="Times New Roman" w:hAnsi="Times New Roman"/>
+                <w:sz w:val="28"/>
+                <w:szCs w:val="28"/>
+              </w:rPr>
+              <w:t xml:space="preserve"> метод</w:t>
+            </w:r>
+            <w:r>
+              <w:rPr>
+                <w:rFonts w:ascii="Times New Roman" w:hAnsi="Times New Roman"/>
+                <w:sz w:val="28"/>
+                <w:szCs w:val="28"/>
+              </w:rPr>
+              <w:t>ов</w:t>
+            </w:r>
+            <w:r>
+              <w:rPr>
+                <w:rFonts w:ascii="Times New Roman" w:hAnsi="Times New Roman"/>
+                <w:sz w:val="28"/>
+                <w:szCs w:val="28"/>
+              </w:rPr>
+              <w:t xml:space="preserve"> защиты объектов базы данных</w:t>
+            </w:r>
           </w:p>
         </w:tc>
         <w:tc>
@@ -8037,6 +8251,70 @@
                 <w:highlight w:val="yellow"/>
               </w:rPr>
             </w:pPr>
+            <w:r>
+              <w:rPr>
+                <w:rFonts w:ascii="Times New Roman" w:hAnsi="Times New Roman"/>
+                <w:sz w:val="28"/>
+                <w:szCs w:val="28"/>
+              </w:rPr>
+              <w:t>И</w:t>
+            </w:r>
+            <w:r>
+              <w:rPr>
+                <w:rFonts w:ascii="Times New Roman" w:hAnsi="Times New Roman"/>
+                <w:sz w:val="28"/>
+                <w:szCs w:val="28"/>
+              </w:rPr>
+              <w:t>спользова</w:t>
+            </w:r>
+            <w:r>
+              <w:rPr>
+                <w:rFonts w:ascii="Times New Roman" w:hAnsi="Times New Roman"/>
+                <w:sz w:val="28"/>
+                <w:szCs w:val="28"/>
+              </w:rPr>
+              <w:t>ние</w:t>
+            </w:r>
+            <w:r>
+              <w:rPr>
+                <w:rFonts w:ascii="Times New Roman" w:hAnsi="Times New Roman"/>
+                <w:sz w:val="28"/>
+                <w:szCs w:val="28"/>
+              </w:rPr>
+              <w:t xml:space="preserve"> стандартны</w:t>
+            </w:r>
+            <w:r>
+              <w:rPr>
+                <w:rFonts w:ascii="Times New Roman" w:hAnsi="Times New Roman"/>
+                <w:sz w:val="28"/>
+                <w:szCs w:val="28"/>
+              </w:rPr>
+              <w:t>х</w:t>
+            </w:r>
+            <w:r>
+              <w:rPr>
+                <w:rFonts w:ascii="Times New Roman" w:hAnsi="Times New Roman"/>
+                <w:sz w:val="28"/>
+                <w:szCs w:val="28"/>
+              </w:rPr>
+              <w:t xml:space="preserve"> метод</w:t>
+            </w:r>
+            <w:r>
+              <w:rPr>
+                <w:rFonts w:ascii="Times New Roman" w:hAnsi="Times New Roman"/>
+                <w:sz w:val="28"/>
+                <w:szCs w:val="28"/>
+              </w:rPr>
+              <w:t>ов</w:t>
+            </w:r>
+            <w:r>
+              <w:rPr>
+                <w:rFonts w:ascii="Times New Roman" w:hAnsi="Times New Roman"/>
+                <w:sz w:val="28"/>
+                <w:szCs w:val="28"/>
+              </w:rPr>
+              <w:t xml:space="preserve"> защиты объектов базы данных</w:t>
+            </w:r>
           </w:p>
         </w:tc>
         <w:tc>
@@ -8115,6 +8393,38 @@
                 <w:highlight w:val="yellow"/>
               </w:rPr>
             </w:pPr>
+            <w:r>
+              <w:rPr>
+                <w:rFonts w:ascii="Times New Roman" w:hAnsi="Times New Roman"/>
+                <w:sz w:val="28"/>
+                <w:szCs w:val="28"/>
+              </w:rPr>
+              <w:t>И</w:t>
+            </w:r>
+            <w:r>
+              <w:rPr>
+                <w:rFonts w:ascii="Times New Roman" w:hAnsi="Times New Roman"/>
+                <w:sz w:val="28"/>
+                <w:szCs w:val="28"/>
+              </w:rPr>
+              <w:t>спользова</w:t>
+            </w:r>
+            <w:r>
+              <w:rPr>
+                <w:rFonts w:ascii="Times New Roman" w:hAnsi="Times New Roman"/>
+                <w:sz w:val="28"/>
+                <w:szCs w:val="28"/>
+              </w:rPr>
+              <w:t>ние</w:t>
+            </w:r>
+            <w:r>
+              <w:rPr>
+                <w:rFonts w:ascii="Times New Roman" w:hAnsi="Times New Roman"/>
+                <w:sz w:val="28"/>
+                <w:szCs w:val="28"/>
+              </w:rPr>
+              <w:t xml:space="preserve"> средств заполнения базы данных</w:t>
+            </w:r>
           </w:p>
         </w:tc>
         <w:tc>
